--- a/实验6：软件进度计划与控制/工作日志-牟秋宇/第9周-牟秋宇-工作日志.docx
+++ b/实验6：软件进度计划与控制/工作日志-牟秋宇/第9周-牟秋宇-工作日志.docx
@@ -1,6 +1,6 @@
 
 <file path=word/document.xml><?xml version="1.0" encoding="utf-8"?>
-<w:document xmlns:wpc="http://schemas.microsoft.com/office/word/2010/wordprocessingCanvas" xmlns:cx="http://schemas.microsoft.com/office/drawing/2014/chartex" xmlns:cx1="http://schemas.microsoft.com/office/drawing/2015/9/8/chartex" xmlns:cx2="http://schemas.microsoft.com/office/drawing/2015/10/21/chartex" xmlns:cx3="http://schemas.microsoft.com/office/drawing/2016/5/9/chartex" xmlns:cx4="http://schemas.microsoft.com/office/drawing/2016/5/10/chartex" xmlns:cx5="http://schemas.microsoft.com/office/drawing/2016/5/11/chartex" xmlns:cx6="http://schemas.microsoft.com/office/drawing/2016/5/12/chartex" xmlns:cx7="http://schemas.microsoft.com/office/drawing/2016/5/13/chartex" xmlns:cx8="http://schemas.microsoft.com/office/drawing/2016/5/14/chartex" xmlns:mc="http://schemas.openxmlformats.org/markup-compatibility/2006" xmlns:aink="http://schemas.microsoft.com/office/drawing/2016/ink" xmlns:am3d="http://schemas.microsoft.com/office/drawing/2017/model3d" xmlns:o="urn:schemas-microsoft-com:office:office" xmlns:r="http://schemas.openxmlformats.org/officeDocument/2006/relationships" xmlns:m="http://schemas.openxmlformats.org/officeDocument/2006/math" xmlns:v="urn:schemas-microsoft-com:vml" xmlns:wp14="http://schemas.microsoft.com/office/word/2010/wordprocessingDrawing" xmlns:wp="http://schemas.openxmlformats.org/drawingml/2006/wordprocessingDrawing" xmlns:w10="urn:schemas-microsoft-com:office:word" xmlns:w="http://schemas.openxmlformats.org/wordprocessingml/2006/main" xmlns:w14="http://schemas.microsoft.com/office/word/2010/wordml" xmlns:w15="http://schemas.microsoft.com/office/word/2012/wordml" xmlns:w16cex="http://schemas.microsoft.com/office/word/2018/wordml/cex" xmlns:w16cid="http://schemas.microsoft.com/office/word/2016/wordml/cid" xmlns:w16="http://schemas.microsoft.com/office/word/2018/wordml" xmlns:w16se="http://schemas.microsoft.com/office/word/2015/wordml/symex" xmlns:wpg="http://schemas.microsoft.com/office/word/2010/wordprocessingGroup" xmlns:wpi="http://schemas.microsoft.com/office/word/2010/wordprocessingInk" xmlns:wne="http://schemas.microsoft.com/office/word/2006/wordml" xmlns:wps="http://schemas.microsoft.com/office/word/2010/wordprocessingShape" mc:Ignorable="w14 w15 w16se w16cid w16 w16cex wp14">
+<w:document xmlns:wpc="http://schemas.microsoft.com/office/word/2010/wordprocessingCanvas" xmlns:cx="http://schemas.microsoft.com/office/drawing/2014/chartex" xmlns:mc="http://schemas.openxmlformats.org/markup-compatibility/2006" xmlns:o="urn:schemas-microsoft-com:office:office" xmlns:r="http://schemas.openxmlformats.org/officeDocument/2006/relationships" xmlns:m="http://schemas.openxmlformats.org/officeDocument/2006/math" xmlns:v="urn:schemas-microsoft-com:vml" xmlns:wp14="http://schemas.microsoft.com/office/word/2010/wordprocessingDrawing" xmlns:wp="http://schemas.openxmlformats.org/drawingml/2006/wordprocessingDrawing" xmlns:w10="urn:schemas-microsoft-com:office:word" xmlns:w="http://schemas.openxmlformats.org/wordprocessingml/2006/main" xmlns:w14="http://schemas.microsoft.com/office/word/2010/wordml" xmlns:w15="http://schemas.microsoft.com/office/word/2012/wordml" xmlns:w16se="http://schemas.microsoft.com/office/word/2015/wordml/symex" xmlns:wpg="http://schemas.microsoft.com/office/word/2010/wordprocessingGroup" xmlns:wpi="http://schemas.microsoft.com/office/word/2010/wordprocessingInk" xmlns:wne="http://schemas.microsoft.com/office/word/2006/wordml" xmlns:wps="http://schemas.microsoft.com/office/word/2010/wordprocessingShape" mc:Ignorable="w14 w15 w16se wp14">
   <w:body>
     <w:p>
       <w:pPr>
@@ -194,6 +194,7 @@
         </w:rPr>
         <w:t xml:space="preserve">  </w:t>
       </w:r>
+      <w:proofErr w:type="gramStart"/>
       <w:r>
         <w:rPr>
           <w:rFonts w:ascii="宋体" w:hAnsi="宋体" w:hint="eastAsia"/>
@@ -201,6 +202,7 @@
         </w:rPr>
         <w:t>月份第</w:t>
       </w:r>
+      <w:proofErr w:type="gramEnd"/>
       <w:r>
         <w:rPr>
           <w:rFonts w:ascii="宋体" w:hAnsi="宋体" w:hint="eastAsia"/>
@@ -268,12 +270,14 @@
         </w:rPr>
         <w:t xml:space="preserve">     </w:t>
       </w:r>
+      <w:proofErr w:type="gramStart"/>
       <w:r>
         <w:rPr>
           <w:rFonts w:hint="eastAsia"/>
         </w:rPr>
         <w:t>牟秋宇</w:t>
       </w:r>
+      <w:proofErr w:type="gramEnd"/>
     </w:p>
     <w:p>
       <w:pPr>
@@ -988,6 +992,12 @@
               <w:rPr>
                 <w:szCs w:val="21"/>
               </w:rPr>
+              <w:t>1</w:t>
+            </w:r>
+            <w:r>
+              <w:rPr>
+                <w:szCs w:val="21"/>
+              </w:rPr>
               <w:t>2</w:t>
             </w:r>
             <w:r>
@@ -1151,10 +1161,13 @@
         </w:rPr>
       </w:pPr>
     </w:p>
-    <w:p/>
+    <w:p>
+      <w:bookmarkStart w:id="2" w:name="_GoBack"/>
+      <w:bookmarkEnd w:id="2"/>
+    </w:p>
     <w:p/>
     <w:sectPr>
-      <w:headerReference w:type="default" r:id="rId9"/>
+      <w:headerReference w:type="default" r:id="rId8"/>
       <w:pgSz w:w="16838" w:h="11906" w:orient="landscape" w:code="9"/>
       <w:pgMar w:top="1247" w:right="1134" w:bottom="1021" w:left="1134" w:header="851" w:footer="992" w:gutter="0"/>
       <w:cols w:space="425"/>
@@ -1165,7 +1178,7 @@
 </file>
 
 <file path=word/comments.xml><?xml version="1.0" encoding="utf-8"?>
-<w:comments xmlns:wpc="http://schemas.microsoft.com/office/word/2010/wordprocessingCanvas" xmlns:cx="http://schemas.microsoft.com/office/drawing/2014/chartex" xmlns:cx1="http://schemas.microsoft.com/office/drawing/2015/9/8/chartex" xmlns:cx2="http://schemas.microsoft.com/office/drawing/2015/10/21/chartex" xmlns:cx3="http://schemas.microsoft.com/office/drawing/2016/5/9/chartex" xmlns:cx4="http://schemas.microsoft.com/office/drawing/2016/5/10/chartex" xmlns:cx5="http://schemas.microsoft.com/office/drawing/2016/5/11/chartex" xmlns:cx6="http://schemas.microsoft.com/office/drawing/2016/5/12/chartex" xmlns:cx7="http://schemas.microsoft.com/office/drawing/2016/5/13/chartex" xmlns:cx8="http://schemas.microsoft.com/office/drawing/2016/5/14/chartex" xmlns:mc="http://schemas.openxmlformats.org/markup-compatibility/2006" xmlns:aink="http://schemas.microsoft.com/office/drawing/2016/ink" xmlns:am3d="http://schemas.microsoft.com/office/drawing/2017/model3d" xmlns:o="urn:schemas-microsoft-com:office:office" xmlns:r="http://schemas.openxmlformats.org/officeDocument/2006/relationships" xmlns:m="http://schemas.openxmlformats.org/officeDocument/2006/math" xmlns:v="urn:schemas-microsoft-com:vml" xmlns:wp14="http://schemas.microsoft.com/office/word/2010/wordprocessingDrawing" xmlns:wp="http://schemas.openxmlformats.org/drawingml/2006/wordprocessingDrawing" xmlns:w10="urn:schemas-microsoft-com:office:word" xmlns:w="http://schemas.openxmlformats.org/wordprocessingml/2006/main" xmlns:w14="http://schemas.microsoft.com/office/word/2010/wordml" xmlns:w15="http://schemas.microsoft.com/office/word/2012/wordml" xmlns:w16cex="http://schemas.microsoft.com/office/word/2018/wordml/cex" xmlns:w16cid="http://schemas.microsoft.com/office/word/2016/wordml/cid" xmlns:w16="http://schemas.microsoft.com/office/word/2018/wordml" xmlns:w16se="http://schemas.microsoft.com/office/word/2015/wordml/symex" xmlns:wpg="http://schemas.microsoft.com/office/word/2010/wordprocessingGroup" xmlns:wpi="http://schemas.microsoft.com/office/word/2010/wordprocessingInk" xmlns:wne="http://schemas.microsoft.com/office/word/2006/wordml" xmlns:wps="http://schemas.microsoft.com/office/word/2010/wordprocessingShape" mc:Ignorable="w14 w15 w16se w16cid w16 w16cex wp14">
+<w:comments xmlns:wpc="http://schemas.microsoft.com/office/word/2010/wordprocessingCanvas" xmlns:cx="http://schemas.microsoft.com/office/drawing/2014/chartex" xmlns:mc="http://schemas.openxmlformats.org/markup-compatibility/2006" xmlns:o="urn:schemas-microsoft-com:office:office" xmlns:r="http://schemas.openxmlformats.org/officeDocument/2006/relationships" xmlns:m="http://schemas.openxmlformats.org/officeDocument/2006/math" xmlns:v="urn:schemas-microsoft-com:vml" xmlns:wp14="http://schemas.microsoft.com/office/word/2010/wordprocessingDrawing" xmlns:wp="http://schemas.openxmlformats.org/drawingml/2006/wordprocessingDrawing" xmlns:w10="urn:schemas-microsoft-com:office:word" xmlns:w="http://schemas.openxmlformats.org/wordprocessingml/2006/main" xmlns:w14="http://schemas.microsoft.com/office/word/2010/wordml" xmlns:w15="http://schemas.microsoft.com/office/word/2012/wordml" xmlns:w16se="http://schemas.microsoft.com/office/word/2015/wordml/symex" xmlns:wpg="http://schemas.microsoft.com/office/word/2010/wordprocessingGroup" xmlns:wpi="http://schemas.microsoft.com/office/word/2010/wordprocessingInk" xmlns:wne="http://schemas.microsoft.com/office/word/2006/wordml" xmlns:wps="http://schemas.microsoft.com/office/word/2010/wordprocessingShape" mc:Ignorable="w14 w15 w16se wp14">
   <w:comment w:id="0" w:author="常 佳辉" w:date="2020-04-03T13:10:00Z" w:initials="常">
     <w:p>
       <w:pPr>
@@ -1208,7 +1221,7 @@
 </file>
 
 <file path=word/commentsExtended.xml><?xml version="1.0" encoding="utf-8"?>
-<w15:commentsEx xmlns:wpc="http://schemas.microsoft.com/office/word/2010/wordprocessingCanvas" xmlns:cx="http://schemas.microsoft.com/office/drawing/2014/chartex" xmlns:cx1="http://schemas.microsoft.com/office/drawing/2015/9/8/chartex" xmlns:cx2="http://schemas.microsoft.com/office/drawing/2015/10/21/chartex" xmlns:cx3="http://schemas.microsoft.com/office/drawing/2016/5/9/chartex" xmlns:cx4="http://schemas.microsoft.com/office/drawing/2016/5/10/chartex" xmlns:cx5="http://schemas.microsoft.com/office/drawing/2016/5/11/chartex" xmlns:cx6="http://schemas.microsoft.com/office/drawing/2016/5/12/chartex" xmlns:cx7="http://schemas.microsoft.com/office/drawing/2016/5/13/chartex" xmlns:cx8="http://schemas.microsoft.com/office/drawing/2016/5/14/chartex" xmlns:mc="http://schemas.openxmlformats.org/markup-compatibility/2006" xmlns:aink="http://schemas.microsoft.com/office/drawing/2016/ink" xmlns:am3d="http://schemas.microsoft.com/office/drawing/2017/model3d" xmlns:o="urn:schemas-microsoft-com:office:office" xmlns:r="http://schemas.openxmlformats.org/officeDocument/2006/relationships" xmlns:m="http://schemas.openxmlformats.org/officeDocument/2006/math" xmlns:v="urn:schemas-microsoft-com:vml" xmlns:wp14="http://schemas.microsoft.com/office/word/2010/wordprocessingDrawing" xmlns:wp="http://schemas.openxmlformats.org/drawingml/2006/wordprocessingDrawing" xmlns:w10="urn:schemas-microsoft-com:office:word" xmlns:w="http://schemas.openxmlformats.org/wordprocessingml/2006/main" xmlns:w14="http://schemas.microsoft.com/office/word/2010/wordml" xmlns:w15="http://schemas.microsoft.com/office/word/2012/wordml" xmlns:w16cex="http://schemas.microsoft.com/office/word/2018/wordml/cex" xmlns:w16cid="http://schemas.microsoft.com/office/word/2016/wordml/cid" xmlns:w16="http://schemas.microsoft.com/office/word/2018/wordml" xmlns:w16se="http://schemas.microsoft.com/office/word/2015/wordml/symex" xmlns:wpg="http://schemas.microsoft.com/office/word/2010/wordprocessingGroup" xmlns:wpi="http://schemas.microsoft.com/office/word/2010/wordprocessingInk" xmlns:wne="http://schemas.microsoft.com/office/word/2006/wordml" xmlns:wps="http://schemas.microsoft.com/office/word/2010/wordprocessingShape" mc:Ignorable="w14 w15 w16se w16cid w16 w16cex wp14">
+<w15:commentsEx xmlns:wpc="http://schemas.microsoft.com/office/word/2010/wordprocessingCanvas" xmlns:cx="http://schemas.microsoft.com/office/drawing/2014/chartex" xmlns:mc="http://schemas.openxmlformats.org/markup-compatibility/2006" xmlns:o="urn:schemas-microsoft-com:office:office" xmlns:r="http://schemas.openxmlformats.org/officeDocument/2006/relationships" xmlns:m="http://schemas.openxmlformats.org/officeDocument/2006/math" xmlns:v="urn:schemas-microsoft-com:vml" xmlns:wp14="http://schemas.microsoft.com/office/word/2010/wordprocessingDrawing" xmlns:wp="http://schemas.openxmlformats.org/drawingml/2006/wordprocessingDrawing" xmlns:w10="urn:schemas-microsoft-com:office:word" xmlns:w="http://schemas.openxmlformats.org/wordprocessingml/2006/main" xmlns:w14="http://schemas.microsoft.com/office/word/2010/wordml" xmlns:w15="http://schemas.microsoft.com/office/word/2012/wordml" xmlns:w16se="http://schemas.microsoft.com/office/word/2015/wordml/symex" xmlns:wpg="http://schemas.microsoft.com/office/word/2010/wordprocessingGroup" xmlns:wpi="http://schemas.microsoft.com/office/word/2010/wordprocessingInk" xmlns:wne="http://schemas.microsoft.com/office/word/2006/wordml" xmlns:wps="http://schemas.microsoft.com/office/word/2010/wordprocessingShape" mc:Ignorable="w14 w15 w16se wp14">
   <w15:commentEx w15:paraId="704C6C3B" w15:done="0"/>
   <w15:commentEx w15:paraId="3EE0F836" w15:done="0"/>
 </w15:commentsEx>
@@ -1222,7 +1235,7 @@
 </file>
 
 <file path=word/endnotes.xml><?xml version="1.0" encoding="utf-8"?>
-<w:endnotes xmlns:wpc="http://schemas.microsoft.com/office/word/2010/wordprocessingCanvas" xmlns:cx="http://schemas.microsoft.com/office/drawing/2014/chartex" xmlns:cx1="http://schemas.microsoft.com/office/drawing/2015/9/8/chartex" xmlns:cx2="http://schemas.microsoft.com/office/drawing/2015/10/21/chartex" xmlns:cx3="http://schemas.microsoft.com/office/drawing/2016/5/9/chartex" xmlns:cx4="http://schemas.microsoft.com/office/drawing/2016/5/10/chartex" xmlns:cx5="http://schemas.microsoft.com/office/drawing/2016/5/11/chartex" xmlns:cx6="http://schemas.microsoft.com/office/drawing/2016/5/12/chartex" xmlns:cx7="http://schemas.microsoft.com/office/drawing/2016/5/13/chartex" xmlns:cx8="http://schemas.microsoft.com/office/drawing/2016/5/14/chartex" xmlns:mc="http://schemas.openxmlformats.org/markup-compatibility/2006" xmlns:aink="http://schemas.microsoft.com/office/drawing/2016/ink" xmlns:am3d="http://schemas.microsoft.com/office/drawing/2017/model3d" xmlns:o="urn:schemas-microsoft-com:office:office" xmlns:r="http://schemas.openxmlformats.org/officeDocument/2006/relationships" xmlns:m="http://schemas.openxmlformats.org/officeDocument/2006/math" xmlns:v="urn:schemas-microsoft-com:vml" xmlns:wp14="http://schemas.microsoft.com/office/word/2010/wordprocessingDrawing" xmlns:wp="http://schemas.openxmlformats.org/drawingml/2006/wordprocessingDrawing" xmlns:w10="urn:schemas-microsoft-com:office:word" xmlns:w="http://schemas.openxmlformats.org/wordprocessingml/2006/main" xmlns:w14="http://schemas.microsoft.com/office/word/2010/wordml" xmlns:w15="http://schemas.microsoft.com/office/word/2012/wordml" xmlns:w16cex="http://schemas.microsoft.com/office/word/2018/wordml/cex" xmlns:w16cid="http://schemas.microsoft.com/office/word/2016/wordml/cid" xmlns:w16="http://schemas.microsoft.com/office/word/2018/wordml" xmlns:w16se="http://schemas.microsoft.com/office/word/2015/wordml/symex" xmlns:wpg="http://schemas.microsoft.com/office/word/2010/wordprocessingGroup" xmlns:wpi="http://schemas.microsoft.com/office/word/2010/wordprocessingInk" xmlns:wne="http://schemas.microsoft.com/office/word/2006/wordml" xmlns:wps="http://schemas.microsoft.com/office/word/2010/wordprocessingShape" mc:Ignorable="w14 w15 w16se w16cid w16 w16cex wp14">
+<w:endnotes xmlns:wpc="http://schemas.microsoft.com/office/word/2010/wordprocessingCanvas" xmlns:cx="http://schemas.microsoft.com/office/drawing/2014/chartex" xmlns:mc="http://schemas.openxmlformats.org/markup-compatibility/2006" xmlns:o="urn:schemas-microsoft-com:office:office" xmlns:r="http://schemas.openxmlformats.org/officeDocument/2006/relationships" xmlns:m="http://schemas.openxmlformats.org/officeDocument/2006/math" xmlns:v="urn:schemas-microsoft-com:vml" xmlns:wp14="http://schemas.microsoft.com/office/word/2010/wordprocessingDrawing" xmlns:wp="http://schemas.openxmlformats.org/drawingml/2006/wordprocessingDrawing" xmlns:w10="urn:schemas-microsoft-com:office:word" xmlns:w="http://schemas.openxmlformats.org/wordprocessingml/2006/main" xmlns:w14="http://schemas.microsoft.com/office/word/2010/wordml" xmlns:w15="http://schemas.microsoft.com/office/word/2012/wordml" xmlns:w16se="http://schemas.microsoft.com/office/word/2015/wordml/symex" xmlns:wpg="http://schemas.microsoft.com/office/word/2010/wordprocessingGroup" xmlns:wpi="http://schemas.microsoft.com/office/word/2010/wordprocessingInk" xmlns:wne="http://schemas.microsoft.com/office/word/2006/wordml" xmlns:wps="http://schemas.microsoft.com/office/word/2010/wordprocessingShape" mc:Ignorable="w14 w15 w16se wp14">
   <w:endnote w:type="separator" w:id="-1">
     <w:p>
       <w:r>
@@ -1241,7 +1254,7 @@
 </file>
 
 <file path=word/footnotes.xml><?xml version="1.0" encoding="utf-8"?>
-<w:footnotes xmlns:wpc="http://schemas.microsoft.com/office/word/2010/wordprocessingCanvas" xmlns:cx="http://schemas.microsoft.com/office/drawing/2014/chartex" xmlns:cx1="http://schemas.microsoft.com/office/drawing/2015/9/8/chartex" xmlns:cx2="http://schemas.microsoft.com/office/drawing/2015/10/21/chartex" xmlns:cx3="http://schemas.microsoft.com/office/drawing/2016/5/9/chartex" xmlns:cx4="http://schemas.microsoft.com/office/drawing/2016/5/10/chartex" xmlns:cx5="http://schemas.microsoft.com/office/drawing/2016/5/11/chartex" xmlns:cx6="http://schemas.microsoft.com/office/drawing/2016/5/12/chartex" xmlns:cx7="http://schemas.microsoft.com/office/drawing/2016/5/13/chartex" xmlns:cx8="http://schemas.microsoft.com/office/drawing/2016/5/14/chartex" xmlns:mc="http://schemas.openxmlformats.org/markup-compatibility/2006" xmlns:aink="http://schemas.microsoft.com/office/drawing/2016/ink" xmlns:am3d="http://schemas.microsoft.com/office/drawing/2017/model3d" xmlns:o="urn:schemas-microsoft-com:office:office" xmlns:r="http://schemas.openxmlformats.org/officeDocument/2006/relationships" xmlns:m="http://schemas.openxmlformats.org/officeDocument/2006/math" xmlns:v="urn:schemas-microsoft-com:vml" xmlns:wp14="http://schemas.microsoft.com/office/word/2010/wordprocessingDrawing" xmlns:wp="http://schemas.openxmlformats.org/drawingml/2006/wordprocessingDrawing" xmlns:w10="urn:schemas-microsoft-com:office:word" xmlns:w="http://schemas.openxmlformats.org/wordprocessingml/2006/main" xmlns:w14="http://schemas.microsoft.com/office/word/2010/wordml" xmlns:w15="http://schemas.microsoft.com/office/word/2012/wordml" xmlns:w16cex="http://schemas.microsoft.com/office/word/2018/wordml/cex" xmlns:w16cid="http://schemas.microsoft.com/office/word/2016/wordml/cid" xmlns:w16="http://schemas.microsoft.com/office/word/2018/wordml" xmlns:w16se="http://schemas.microsoft.com/office/word/2015/wordml/symex" xmlns:wpg="http://schemas.microsoft.com/office/word/2010/wordprocessingGroup" xmlns:wpi="http://schemas.microsoft.com/office/word/2010/wordprocessingInk" xmlns:wne="http://schemas.microsoft.com/office/word/2006/wordml" xmlns:wps="http://schemas.microsoft.com/office/word/2010/wordprocessingShape" mc:Ignorable="w14 w15 w16se w16cid w16 w16cex wp14">
+<w:footnotes xmlns:wpc="http://schemas.microsoft.com/office/word/2010/wordprocessingCanvas" xmlns:cx="http://schemas.microsoft.com/office/drawing/2014/chartex" xmlns:mc="http://schemas.openxmlformats.org/markup-compatibility/2006" xmlns:o="urn:schemas-microsoft-com:office:office" xmlns:r="http://schemas.openxmlformats.org/officeDocument/2006/relationships" xmlns:m="http://schemas.openxmlformats.org/officeDocument/2006/math" xmlns:v="urn:schemas-microsoft-com:vml" xmlns:wp14="http://schemas.microsoft.com/office/word/2010/wordprocessingDrawing" xmlns:wp="http://schemas.openxmlformats.org/drawingml/2006/wordprocessingDrawing" xmlns:w10="urn:schemas-microsoft-com:office:word" xmlns:w="http://schemas.openxmlformats.org/wordprocessingml/2006/main" xmlns:w14="http://schemas.microsoft.com/office/word/2010/wordml" xmlns:w15="http://schemas.microsoft.com/office/word/2012/wordml" xmlns:w16se="http://schemas.microsoft.com/office/word/2015/wordml/symex" xmlns:wpg="http://schemas.microsoft.com/office/word/2010/wordprocessingGroup" xmlns:wpi="http://schemas.microsoft.com/office/word/2010/wordprocessingInk" xmlns:wne="http://schemas.microsoft.com/office/word/2006/wordml" xmlns:wps="http://schemas.microsoft.com/office/word/2010/wordprocessingShape" mc:Ignorable="w14 w15 w16se wp14">
   <w:footnote w:type="separator" w:id="-1">
     <w:p>
       <w:r>
@@ -1260,7 +1273,7 @@
 </file>
 
 <file path=word/header1.xml><?xml version="1.0" encoding="utf-8"?>
-<w:hdr xmlns:wpc="http://schemas.microsoft.com/office/word/2010/wordprocessingCanvas" xmlns:cx="http://schemas.microsoft.com/office/drawing/2014/chartex" xmlns:cx1="http://schemas.microsoft.com/office/drawing/2015/9/8/chartex" xmlns:cx2="http://schemas.microsoft.com/office/drawing/2015/10/21/chartex" xmlns:cx3="http://schemas.microsoft.com/office/drawing/2016/5/9/chartex" xmlns:cx4="http://schemas.microsoft.com/office/drawing/2016/5/10/chartex" xmlns:cx5="http://schemas.microsoft.com/office/drawing/2016/5/11/chartex" xmlns:cx6="http://schemas.microsoft.com/office/drawing/2016/5/12/chartex" xmlns:cx7="http://schemas.microsoft.com/office/drawing/2016/5/13/chartex" xmlns:cx8="http://schemas.microsoft.com/office/drawing/2016/5/14/chartex" xmlns:mc="http://schemas.openxmlformats.org/markup-compatibility/2006" xmlns:aink="http://schemas.microsoft.com/office/drawing/2016/ink" xmlns:am3d="http://schemas.microsoft.com/office/drawing/2017/model3d" xmlns:o="urn:schemas-microsoft-com:office:office" xmlns:r="http://schemas.openxmlformats.org/officeDocument/2006/relationships" xmlns:m="http://schemas.openxmlformats.org/officeDocument/2006/math" xmlns:v="urn:schemas-microsoft-com:vml" xmlns:wp14="http://schemas.microsoft.com/office/word/2010/wordprocessingDrawing" xmlns:wp="http://schemas.openxmlformats.org/drawingml/2006/wordprocessingDrawing" xmlns:w10="urn:schemas-microsoft-com:office:word" xmlns:w="http://schemas.openxmlformats.org/wordprocessingml/2006/main" xmlns:w14="http://schemas.microsoft.com/office/word/2010/wordml" xmlns:w15="http://schemas.microsoft.com/office/word/2012/wordml" xmlns:w16cex="http://schemas.microsoft.com/office/word/2018/wordml/cex" xmlns:w16cid="http://schemas.microsoft.com/office/word/2016/wordml/cid" xmlns:w16="http://schemas.microsoft.com/office/word/2018/wordml" xmlns:w16se="http://schemas.microsoft.com/office/word/2015/wordml/symex" xmlns:wpg="http://schemas.microsoft.com/office/word/2010/wordprocessingGroup" xmlns:wpi="http://schemas.microsoft.com/office/word/2010/wordprocessingInk" xmlns:wne="http://schemas.microsoft.com/office/word/2006/wordml" xmlns:wps="http://schemas.microsoft.com/office/word/2010/wordprocessingShape" mc:Ignorable="w14 w15 w16se w16cid w16 w16cex wp14">
+<w:hdr xmlns:wpc="http://schemas.microsoft.com/office/word/2010/wordprocessingCanvas" xmlns:cx="http://schemas.microsoft.com/office/drawing/2014/chartex" xmlns:mc="http://schemas.openxmlformats.org/markup-compatibility/2006" xmlns:o="urn:schemas-microsoft-com:office:office" xmlns:r="http://schemas.openxmlformats.org/officeDocument/2006/relationships" xmlns:m="http://schemas.openxmlformats.org/officeDocument/2006/math" xmlns:v="urn:schemas-microsoft-com:vml" xmlns:wp14="http://schemas.microsoft.com/office/word/2010/wordprocessingDrawing" xmlns:wp="http://schemas.openxmlformats.org/drawingml/2006/wordprocessingDrawing" xmlns:w10="urn:schemas-microsoft-com:office:word" xmlns:w="http://schemas.openxmlformats.org/wordprocessingml/2006/main" xmlns:w14="http://schemas.microsoft.com/office/word/2010/wordml" xmlns:w15="http://schemas.microsoft.com/office/word/2012/wordml" xmlns:w16se="http://schemas.microsoft.com/office/word/2015/wordml/symex" xmlns:wpg="http://schemas.microsoft.com/office/word/2010/wordprocessingGroup" xmlns:wpi="http://schemas.microsoft.com/office/word/2010/wordprocessingInk" xmlns:wne="http://schemas.microsoft.com/office/word/2006/wordml" xmlns:wps="http://schemas.microsoft.com/office/word/2010/wordprocessingShape" mc:Ignorable="w14 w15 w16se wp14">
   <w:p>
     <w:pPr>
       <w:pStyle w:val="a3"/>
@@ -1273,7 +1286,7 @@
 </file>
 
 <file path=word/people.xml><?xml version="1.0" encoding="utf-8"?>
-<w15:people xmlns:wpc="http://schemas.microsoft.com/office/word/2010/wordprocessingCanvas" xmlns:cx="http://schemas.microsoft.com/office/drawing/2014/chartex" xmlns:cx1="http://schemas.microsoft.com/office/drawing/2015/9/8/chartex" xmlns:cx2="http://schemas.microsoft.com/office/drawing/2015/10/21/chartex" xmlns:cx3="http://schemas.microsoft.com/office/drawing/2016/5/9/chartex" xmlns:cx4="http://schemas.microsoft.com/office/drawing/2016/5/10/chartex" xmlns:cx5="http://schemas.microsoft.com/office/drawing/2016/5/11/chartex" xmlns:cx6="http://schemas.microsoft.com/office/drawing/2016/5/12/chartex" xmlns:cx7="http://schemas.microsoft.com/office/drawing/2016/5/13/chartex" xmlns:cx8="http://schemas.microsoft.com/office/drawing/2016/5/14/chartex" xmlns:mc="http://schemas.openxmlformats.org/markup-compatibility/2006" xmlns:aink="http://schemas.microsoft.com/office/drawing/2016/ink" xmlns:am3d="http://schemas.microsoft.com/office/drawing/2017/model3d" xmlns:o="urn:schemas-microsoft-com:office:office" xmlns:r="http://schemas.openxmlformats.org/officeDocument/2006/relationships" xmlns:m="http://schemas.openxmlformats.org/officeDocument/2006/math" xmlns:v="urn:schemas-microsoft-com:vml" xmlns:wp14="http://schemas.microsoft.com/office/word/2010/wordprocessingDrawing" xmlns:wp="http://schemas.openxmlformats.org/drawingml/2006/wordprocessingDrawing" xmlns:w10="urn:schemas-microsoft-com:office:word" xmlns:w="http://schemas.openxmlformats.org/wordprocessingml/2006/main" xmlns:w14="http://schemas.microsoft.com/office/word/2010/wordml" xmlns:w15="http://schemas.microsoft.com/office/word/2012/wordml" xmlns:w16cex="http://schemas.microsoft.com/office/word/2018/wordml/cex" xmlns:w16cid="http://schemas.microsoft.com/office/word/2016/wordml/cid" xmlns:w16="http://schemas.microsoft.com/office/word/2018/wordml" xmlns:w16se="http://schemas.microsoft.com/office/word/2015/wordml/symex" xmlns:wpg="http://schemas.microsoft.com/office/word/2010/wordprocessingGroup" xmlns:wpi="http://schemas.microsoft.com/office/word/2010/wordprocessingInk" xmlns:wne="http://schemas.microsoft.com/office/word/2006/wordml" xmlns:wps="http://schemas.microsoft.com/office/word/2010/wordprocessingShape" mc:Ignorable="w14 w15 w16se w16cid w16 w16cex wp14">
+<w15:people xmlns:wpc="http://schemas.microsoft.com/office/word/2010/wordprocessingCanvas" xmlns:cx="http://schemas.microsoft.com/office/drawing/2014/chartex" xmlns:mc="http://schemas.openxmlformats.org/markup-compatibility/2006" xmlns:o="urn:schemas-microsoft-com:office:office" xmlns:r="http://schemas.openxmlformats.org/officeDocument/2006/relationships" xmlns:m="http://schemas.openxmlformats.org/officeDocument/2006/math" xmlns:v="urn:schemas-microsoft-com:vml" xmlns:wp14="http://schemas.microsoft.com/office/word/2010/wordprocessingDrawing" xmlns:wp="http://schemas.openxmlformats.org/drawingml/2006/wordprocessingDrawing" xmlns:w10="urn:schemas-microsoft-com:office:word" xmlns:w="http://schemas.openxmlformats.org/wordprocessingml/2006/main" xmlns:w14="http://schemas.microsoft.com/office/word/2010/wordml" xmlns:w15="http://schemas.microsoft.com/office/word/2012/wordml" xmlns:w16se="http://schemas.microsoft.com/office/word/2015/wordml/symex" xmlns:wpg="http://schemas.microsoft.com/office/word/2010/wordprocessingGroup" xmlns:wpi="http://schemas.microsoft.com/office/word/2010/wordprocessingInk" xmlns:wne="http://schemas.microsoft.com/office/word/2006/wordml" xmlns:wps="http://schemas.microsoft.com/office/word/2010/wordprocessingShape" mc:Ignorable="w14 w15 w16se wp14">
   <w15:person w15:author="常 佳辉">
     <w15:presenceInfo w15:providerId="Windows Live" w15:userId="e8950a26dde8d525"/>
   </w15:person>
@@ -1281,7 +1294,7 @@
 </file>
 
 <file path=word/styles.xml><?xml version="1.0" encoding="utf-8"?>
-<w:styles xmlns:mc="http://schemas.openxmlformats.org/markup-compatibility/2006" xmlns:r="http://schemas.openxmlformats.org/officeDocument/2006/relationships" xmlns:w="http://schemas.openxmlformats.org/wordprocessingml/2006/main" xmlns:w14="http://schemas.microsoft.com/office/word/2010/wordml" xmlns:w15="http://schemas.microsoft.com/office/word/2012/wordml" xmlns:w16cex="http://schemas.microsoft.com/office/word/2018/wordml/cex" xmlns:w16cid="http://schemas.microsoft.com/office/word/2016/wordml/cid" xmlns:w16="http://schemas.microsoft.com/office/word/2018/wordml" xmlns:w16se="http://schemas.microsoft.com/office/word/2015/wordml/symex" mc:Ignorable="w14 w15 w16se w16cid w16 w16cex">
+<w:styles xmlns:mc="http://schemas.openxmlformats.org/markup-compatibility/2006" xmlns:r="http://schemas.openxmlformats.org/officeDocument/2006/relationships" xmlns:w="http://schemas.openxmlformats.org/wordprocessingml/2006/main" xmlns:w14="http://schemas.microsoft.com/office/word/2010/wordml" xmlns:w15="http://schemas.microsoft.com/office/word/2012/wordml" xmlns:w16se="http://schemas.microsoft.com/office/word/2015/wordml/symex" mc:Ignorable="w14 w15 w16se">
   <w:docDefaults>
     <w:rPrDefault>
       <w:rPr>
@@ -1294,7 +1307,7 @@
     </w:rPrDefault>
     <w:pPrDefault/>
   </w:docDefaults>
-  <w:latentStyles w:defLockedState="0" w:defUIPriority="99" w:defSemiHidden="0" w:defUnhideWhenUsed="0" w:defQFormat="0" w:count="376">
+  <w:latentStyles w:defLockedState="0" w:defUIPriority="99" w:defSemiHidden="0" w:defUnhideWhenUsed="0" w:defQFormat="0" w:count="371">
     <w:lsdException w:name="Normal" w:uiPriority="0" w:qFormat="1"/>
     <w:lsdException w:name="heading 1" w:uiPriority="9" w:qFormat="1"/>
     <w:lsdException w:name="heading 2" w:semiHidden="1" w:uiPriority="9" w:unhideWhenUsed="1" w:qFormat="1"/>
@@ -1666,11 +1679,6 @@
     <w:lsdException w:name="List Table 5 Dark Accent 6" w:uiPriority="50"/>
     <w:lsdException w:name="List Table 6 Colorful Accent 6" w:uiPriority="51"/>
     <w:lsdException w:name="List Table 7 Colorful Accent 6" w:uiPriority="52"/>
-    <w:lsdException w:name="Mention" w:semiHidden="1" w:unhideWhenUsed="1"/>
-    <w:lsdException w:name="Smart Hyperlink" w:semiHidden="1" w:unhideWhenUsed="1"/>
-    <w:lsdException w:name="Hashtag" w:semiHidden="1" w:unhideWhenUsed="1"/>
-    <w:lsdException w:name="Unresolved Mention" w:semiHidden="1" w:unhideWhenUsed="1"/>
-    <w:lsdException w:name="Smart Link" w:semiHidden="1" w:unhideWhenUsed="1"/>
   </w:latentStyles>
   <w:style w:type="paragraph" w:default="1" w:styleId="a">
     <w:name w:val="Normal"/>
